--- a/Chapters 11-16, 21 Practice Directions.docx
+++ b/Chapters 11-16, 21 Practice Directions.docx
@@ -32,23 +32,7 @@
         <w:t>Create a list of textbooks</w:t>
       </w:r>
       <w:r>
-        <w:t xml:space="preserve"> using </w:t>
-      </w:r>
-      <w:proofErr w:type="gramStart"/>
-      <w:r>
-        <w:t>String[</w:t>
-      </w:r>
-      <w:proofErr w:type="gramEnd"/>
-      <w:r>
-        <w:t xml:space="preserve"> ]. Create a list of ID’s (</w:t>
-      </w:r>
-      <w:proofErr w:type="spellStart"/>
-      <w:r>
-        <w:t>i</w:t>
-      </w:r>
-      <w:proofErr w:type="spellEnd"/>
-      <w:r>
-        <w:t>) using a for loop, then output the ID and textbooks side-by-side.</w:t>
+        <w:t xml:space="preserve"> using String[ ]. Create a list of ID’s (i) using a for loop, then output the ID and textbooks side-by-side.</w:t>
       </w:r>
       <w:r>
         <w:t xml:space="preserve"> Sort textbook list.</w:t>
@@ -108,15 +92,7 @@
     </w:p>
     <w:p>
       <w:r>
-        <w:t xml:space="preserve">Create a list of textbooks, then create an application to add and remove textbooks from that array. Use </w:t>
-      </w:r>
-      <w:proofErr w:type="spellStart"/>
-      <w:r>
-        <w:t>ArrayList</w:t>
-      </w:r>
-      <w:proofErr w:type="spellEnd"/>
-      <w:r>
-        <w:t xml:space="preserve"> and then use HashMap to do these operations.</w:t>
+        <w:t>Create a list of textbooks, then create an application to add and remove textbooks from that array. Use ArrayList and then use HashMap to do these operations.</w:t>
       </w:r>
     </w:p>
     <w:p>
@@ -207,11 +183,9 @@
       <w:r>
         <w:tab/>
       </w:r>
-      <w:proofErr w:type="spellStart"/>
       <w:r>
         <w:t>Fogler</w:t>
       </w:r>
-      <w:proofErr w:type="spellEnd"/>
     </w:p>
     <w:p>
       <w:pPr>
@@ -350,13 +324,8 @@
         </w:numPr>
       </w:pPr>
       <w:r>
-        <w:t>Replaces the spaces in textbooks with dashed “</w:t>
-      </w:r>
-      <w:proofErr w:type="gramStart"/>
-      <w:r>
-        <w:t>-“</w:t>
-      </w:r>
-      <w:proofErr w:type="gramEnd"/>
+        <w:t>Replaces the spaces in textbooks with dashed “-“</w:t>
+      </w:r>
     </w:p>
     <w:p>
       <w:pPr>
@@ -452,10 +421,7 @@
       </w:r>
     </w:p>
     <w:p/>
-    <w:p>
-      <w:bookmarkStart w:id="0" w:name="_GoBack"/>
-      <w:bookmarkEnd w:id="0"/>
-    </w:p>
+    <w:p/>
     <w:p/>
     <w:p/>
     <w:p>
@@ -569,7 +535,16 @@
         <w:t>CHAPTER 16</w:t>
       </w:r>
     </w:p>
-    <w:p/>
+    <w:p>
+      <w:r>
+        <w:t>Let’s take a break from textbooks…. Create a class that accepts an input of a time and date from the user. Then try to break it by entering invalid dates and times</w:t>
+      </w:r>
+      <w:r>
+        <w:t>. Use exception handling to prevent the application from breaking/stopping and have it print out a message instead that says “Invalid date/time.”</w:t>
+      </w:r>
+      <w:bookmarkStart w:id="0" w:name="_GoBack"/>
+      <w:bookmarkEnd w:id="0"/>
+    </w:p>
     <w:p/>
     <w:p>
       <w:pPr>
@@ -670,12 +645,8 @@
       </w:r>
       <w:r>
         <w:tab/>
-      </w:r>
-      <w:proofErr w:type="spellStart"/>
-      <w:r>
         <w:t>Fogler</w:t>
       </w:r>
-      <w:proofErr w:type="spellEnd"/>
     </w:p>
     <w:p>
       <w:pPr>
@@ -711,23 +682,7 @@
         <w:t>You should have three pac</w:t>
       </w:r>
       <w:r>
-        <w:t xml:space="preserve">kages (business, </w:t>
-      </w:r>
-      <w:proofErr w:type="spellStart"/>
-      <w:r>
-        <w:t>ui</w:t>
-      </w:r>
-      <w:proofErr w:type="spellEnd"/>
-      <w:r>
-        <w:t xml:space="preserve">, and </w:t>
-      </w:r>
-      <w:proofErr w:type="spellStart"/>
-      <w:r>
-        <w:t>util</w:t>
-      </w:r>
-      <w:proofErr w:type="spellEnd"/>
-      <w:r>
-        <w:t>):</w:t>
+        <w:t>kages (business, ui, and util):</w:t>
       </w:r>
     </w:p>
     <w:p>
@@ -798,11 +753,9 @@
           <w:numId w:val="6"/>
         </w:numPr>
       </w:pPr>
-      <w:proofErr w:type="spellStart"/>
       <w:r>
         <w:t>TextbooksDAO</w:t>
       </w:r>
-      <w:proofErr w:type="spellEnd"/>
     </w:p>
     <w:p>
       <w:pPr>
@@ -824,11 +777,9 @@
           <w:numId w:val="6"/>
         </w:numPr>
       </w:pPr>
-      <w:proofErr w:type="spellStart"/>
       <w:r>
         <w:t>TextbooksDB</w:t>
       </w:r>
-      <w:proofErr w:type="spellEnd"/>
     </w:p>
     <w:p>
       <w:pPr>
@@ -862,11 +813,9 @@
           <w:numId w:val="6"/>
         </w:numPr>
       </w:pPr>
-      <w:proofErr w:type="spellStart"/>
       <w:r>
         <w:t>TextbooksApp</w:t>
       </w:r>
-      <w:proofErr w:type="spellEnd"/>
     </w:p>
     <w:p>
       <w:pPr>
@@ -888,11 +837,10 @@
           <w:numId w:val="6"/>
         </w:numPr>
       </w:pPr>
-      <w:proofErr w:type="spellStart"/>
-      <w:r>
+      <w:r>
+        <w:lastRenderedPageBreak/>
         <w:t>Util</w:t>
       </w:r>
-      <w:proofErr w:type="spellEnd"/>
     </w:p>
     <w:p>
       <w:pPr>
@@ -914,11 +862,9 @@
           <w:numId w:val="6"/>
         </w:numPr>
       </w:pPr>
-      <w:proofErr w:type="spellStart"/>
       <w:r>
         <w:t>DBUtil</w:t>
       </w:r>
-      <w:proofErr w:type="spellEnd"/>
     </w:p>
     <w:p>
       <w:pPr>
@@ -929,16 +875,7 @@
         </w:numPr>
       </w:pPr>
       <w:r>
-        <w:lastRenderedPageBreak/>
-        <w:t>define connection parameters (</w:t>
-      </w:r>
-      <w:proofErr w:type="spellStart"/>
-      <w:r>
-        <w:t>url</w:t>
-      </w:r>
-      <w:proofErr w:type="spellEnd"/>
-      <w:r>
-        <w:t>, username, password)</w:t>
+        <w:t>define connection parameters (url, username, password)</w:t>
       </w:r>
     </w:p>
     <w:p>
